--- a/assignment_1/A1-Ex7.docx
+++ b/assignment_1/A1-Ex7.docx
@@ -53,14 +53,7 @@
             <w:rFonts w:ascii="Cambria Math" w:hAnsi="Cambria Math"/>
             <w:lang w:val="nl-NL"/>
           </w:rPr>
-          <m:t>→((x∨y)∨(</m:t>
-        </m:r>
-        <m:r>
-          <w:rPr>
-            <w:rFonts w:ascii="Cambria Math" w:hAnsi="Cambria Math"/>
-            <w:lang w:val="nl-NL"/>
-          </w:rPr>
-          <m:t>z↔</m:t>
+          <m:t>→((x∨y)∨(z↔</m:t>
         </m:r>
         <m:d>
           <m:dPr>
@@ -96,12 +89,12 @@
         <w:pStyle w:val="NoSpacing"/>
         <w:ind w:left="720"/>
         <w:rPr>
-          <w:lang w:val="nl-NL"/>
+          <w:lang w:val="en-US"/>
         </w:rPr>
       </w:pPr>
       <w:r>
         <w:rPr>
-          <w:lang w:val="nl-NL"/>
+          <w:lang w:val="en-US"/>
         </w:rPr>
         <w:t xml:space="preserve">Function: </w:t>
       </w:r>
@@ -172,14 +165,7 @@
                 <w:rFonts w:ascii="Cambria Math" w:hAnsi="Cambria Math"/>
                 <w:lang w:val="en-GB"/>
               </w:rPr>
-              <m:t>∧</m:t>
-            </m:r>
-            <m:r>
-              <w:rPr>
-                <w:rFonts w:ascii="Cambria Math" w:hAnsi="Cambria Math"/>
-                <w:lang w:val="en-GB"/>
-              </w:rPr>
-              <m:t xml:space="preserve">y </m:t>
+              <m:t xml:space="preserve">∧y </m:t>
             </m:r>
             <m:r>
               <w:rPr>
@@ -195,14 +181,7 @@
             <w:rFonts w:ascii="Cambria Math" w:hAnsi="Cambria Math"/>
             <w:lang w:val="en-GB"/>
           </w:rPr>
-          <m:t>(</m:t>
-        </m:r>
-        <m:r>
-          <w:rPr>
-            <w:rFonts w:ascii="Cambria Math" w:hAnsi="Cambria Math"/>
-            <w:lang w:val="en-GB"/>
-          </w:rPr>
-          <m:t>∨</m:t>
+          <m:t>(∨</m:t>
         </m:r>
         <m:d>
           <m:dPr>
@@ -220,14 +199,7 @@
                 <w:rFonts w:ascii="Cambria Math" w:hAnsi="Cambria Math"/>
                 <w:lang w:val="en-GB"/>
               </w:rPr>
-              <m:t>∨</m:t>
-            </m:r>
-            <m:r>
-              <w:rPr>
-                <w:rFonts w:ascii="Cambria Math" w:hAnsi="Cambria Math"/>
-                <w:lang w:val="en-GB"/>
-              </w:rPr>
-              <m:t>x y</m:t>
+              <m:t>∨x y</m:t>
             </m:r>
           </m:e>
         </m:d>
@@ -236,21 +208,7 @@
             <w:rFonts w:ascii="Cambria Math" w:hAnsi="Cambria Math"/>
             <w:lang w:val="en-GB"/>
           </w:rPr>
-          <m:t>(</m:t>
-        </m:r>
-        <m:r>
-          <w:rPr>
-            <w:rFonts w:ascii="Cambria Math" w:hAnsi="Cambria Math"/>
-            <w:lang w:val="en-GB"/>
-          </w:rPr>
-          <m:t>↔</m:t>
-        </m:r>
-        <m:r>
-          <w:rPr>
-            <w:rFonts w:ascii="Cambria Math" w:hAnsi="Cambria Math"/>
-            <w:lang w:val="en-GB"/>
-          </w:rPr>
-          <m:t>z</m:t>
+          <m:t>(↔z</m:t>
         </m:r>
         <m:d>
           <m:dPr>
@@ -268,14 +226,7 @@
                 <w:rFonts w:ascii="Cambria Math" w:hAnsi="Cambria Math"/>
                 <w:lang w:val="en-GB"/>
               </w:rPr>
-              <m:t>∧</m:t>
-            </m:r>
-            <m:r>
-              <w:rPr>
-                <w:rFonts w:ascii="Cambria Math" w:hAnsi="Cambria Math"/>
-                <w:lang w:val="en-GB"/>
-              </w:rPr>
-              <m:t xml:space="preserve">x </m:t>
+              <m:t xml:space="preserve">∧x </m:t>
             </m:r>
             <m:r>
               <w:rPr>
@@ -406,21 +357,7 @@
                 <w:rFonts w:ascii="Cambria Math" w:hAnsi="Cambria Math"/>
                 <w:lang w:val="en-GB"/>
               </w:rPr>
-              <m:t>×</m:t>
-            </m:r>
-            <m:r>
-              <w:rPr>
-                <w:rFonts w:ascii="Cambria Math" w:hAnsi="Cambria Math"/>
-                <w:lang w:val="en-GB"/>
-              </w:rPr>
-              <m:t xml:space="preserve">0.234 </m:t>
-            </m:r>
-            <m:r>
-              <w:rPr>
-                <w:rFonts w:ascii="Cambria Math" w:hAnsi="Cambria Math"/>
-                <w:lang w:val="en-GB"/>
-              </w:rPr>
-              <m:t>z</m:t>
+              <m:t>×0.234 z</m:t>
             </m:r>
           </m:e>
         </m:d>
@@ -429,35 +366,7 @@
             <w:rFonts w:ascii="Cambria Math" w:hAnsi="Cambria Math"/>
             <w:lang w:val="en-GB"/>
           </w:rPr>
-          <m:t xml:space="preserve">(- </m:t>
-        </m:r>
-        <m:r>
-          <w:rPr>
-            <w:rFonts w:ascii="Cambria Math" w:hAnsi="Cambria Math"/>
-            <w:lang w:val="en-GB"/>
-          </w:rPr>
-          <m:t>x</m:t>
-        </m:r>
-        <m:r>
-          <w:rPr>
-            <w:rFonts w:ascii="Cambria Math" w:hAnsi="Cambria Math"/>
-            <w:lang w:val="en-GB"/>
-          </w:rPr>
-          <m:t xml:space="preserve"> </m:t>
-        </m:r>
-        <m:r>
-          <w:rPr>
-            <w:rFonts w:ascii="Cambria Math" w:hAnsi="Cambria Math"/>
-            <w:lang w:val="en-GB"/>
-          </w:rPr>
-          <m:t>0.789</m:t>
-        </m:r>
-        <m:r>
-          <w:rPr>
-            <w:rFonts w:ascii="Cambria Math" w:hAnsi="Cambria Math"/>
-            <w:lang w:val="en-GB"/>
-          </w:rPr>
-          <m:t>)</m:t>
+          <m:t>(- x 0.789)</m:t>
         </m:r>
       </m:oMath>
     </w:p>
@@ -594,7 +503,7 @@
         <w:rFonts w:asciiTheme="minorHAnsi" w:eastAsiaTheme="minorHAnsi" w:hAnsiTheme="minorHAnsi" w:cstheme="minorBidi"/>
         <w:sz w:val="22"/>
         <w:szCs w:val="22"/>
-        <w:lang w:val="en-NL" w:eastAsia="en-US" w:bidi="ar-SA"/>
+        <w:lang w:eastAsia="en-US" w:bidi="ar-SA"/>
       </w:rPr>
     </w:rPrDefault>
     <w:pPrDefault>
